--- a/assets/doc/MarzoccaMauroCV.docx
+++ b/assets/doc/MarzoccaMauroCV.docx
@@ -1833,7 +1833,7 @@
         </mc:Choice>
         <mc:Fallback>
           <w:pict>
-            <v:rect w14:anchorId="126454C2" id="Rettangolo 114" o:spid="_x0000_s1026" alt="&quot;&quot;" style="position:absolute;margin-left:-12pt;margin-top:190.9pt;width:340.55pt;height:650.85pt;z-index:-251672588;visibility:visible;mso-wrap-style:square;mso-width-percent:0;mso-height-percent:0;mso-wrap-distance-left:9pt;mso-wrap-distance-top:0;mso-wrap-distance-right:9pt;mso-wrap-distance-bottom:0;mso-position-horizontal:absolute;mso-position-horizontal-relative:page;mso-position-vertical:absolute;mso-position-vertical-relative:page;mso-width-percent:0;mso-height-percent:0;mso-width-relative:margin;mso-height-relative:margin;v-text-anchor:middle" o:gfxdata="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" fillcolor="white [3212]" stroked="f" strokeweight="1pt">
+            <v:rect w14:anchorId="3FFDF777" id="Rettangolo 114" o:spid="_x0000_s1026" alt="&quot;&quot;" style="position:absolute;margin-left:-12pt;margin-top:190.9pt;width:340.55pt;height:650.85pt;z-index:-251672588;visibility:visible;mso-wrap-style:square;mso-width-percent:0;mso-height-percent:0;mso-wrap-distance-left:9pt;mso-wrap-distance-top:0;mso-wrap-distance-right:9pt;mso-wrap-distance-bottom:0;mso-position-horizontal:absolute;mso-position-horizontal-relative:page;mso-position-vertical:absolute;mso-position-vertical-relative:page;mso-width-percent:0;mso-height-percent:0;mso-width-relative:margin;mso-height-relative:margin;v-text-anchor:middle" o:gfxdata="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" fillcolor="white [3212]" stroked="f" strokeweight="1pt">
               <w10:wrap anchorx="page" anchory="page"/>
             </v:rect>
           </w:pict>
@@ -1922,7 +1922,7 @@
         </mc:Choice>
         <mc:Fallback>
           <w:pict>
-            <v:rect w14:anchorId="05CA1513" id="Rettangolo 113" o:spid="_x0000_s1026" alt="&quot;&quot;" style="position:absolute;margin-left:256.35pt;margin-top:520.3pt;width:281.75pt;height:36.85pt;z-index:-251649024;visibility:visible;mso-wrap-style:square;mso-width-percent:0;mso-height-percent:0;mso-wrap-distance-left:9pt;mso-wrap-distance-top:0;mso-wrap-distance-right:9pt;mso-wrap-distance-bottom:0;mso-position-horizontal:absolute;mso-position-horizontal-relative:text;mso-position-vertical:absolute;mso-position-vertical-relative:text;mso-width-percent:0;mso-height-percent:0;mso-width-relative:margin;mso-height-relative:margin;v-text-anchor:middle" o:gfxdata="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" fillcolor="#434343 [3206]" stroked="f" strokeweight="1pt"/>
+            <v:rect w14:anchorId="2AB190D0" id="Rettangolo 113" o:spid="_x0000_s1026" alt="&quot;&quot;" style="position:absolute;margin-left:256.35pt;margin-top:520.3pt;width:281.75pt;height:36.85pt;z-index:-251649024;visibility:visible;mso-wrap-style:square;mso-width-percent:0;mso-height-percent:0;mso-wrap-distance-left:9pt;mso-wrap-distance-top:0;mso-wrap-distance-right:9pt;mso-wrap-distance-bottom:0;mso-position-horizontal:absolute;mso-position-horizontal-relative:text;mso-position-vertical:absolute;mso-position-vertical-relative:text;mso-width-percent:0;mso-height-percent:0;mso-width-relative:margin;mso-height-relative:margin;v-text-anchor:middle" o:gfxdata="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" fillcolor="#434343 [3206]" stroked="f" strokeweight="1pt"/>
           </w:pict>
         </mc:Fallback>
       </mc:AlternateContent>
@@ -2009,7 +2009,7 @@
         </mc:Choice>
         <mc:Fallback>
           <w:pict>
-            <v:rect w14:anchorId="1B4E54FF" id="Rettangolo 107" o:spid="_x0000_s1026" alt="&quot;&quot;" style="position:absolute;margin-left:255.65pt;margin-top:-38.15pt;width:283.15pt;height:164.95pt;z-index:-251671563;visibility:visible;mso-wrap-style:square;mso-width-percent:0;mso-height-percent:0;mso-wrap-distance-left:9pt;mso-wrap-distance-top:0;mso-wrap-distance-right:9pt;mso-wrap-distance-bottom:0;mso-position-horizontal:absolute;mso-position-horizontal-relative:text;mso-position-vertical:absolute;mso-position-vertical-relative:text;mso-width-percent:0;mso-height-percent:0;mso-width-relative:margin;mso-height-relative:margin;v-text-anchor:middle" o:gfxdata="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" fillcolor="#00798b [3204]" stroked="f" strokeweight="1pt"/>
+            <v:rect w14:anchorId="5A35D4A4" id="Rettangolo 107" o:spid="_x0000_s1026" alt="&quot;&quot;" style="position:absolute;margin-left:255.65pt;margin-top:-38.15pt;width:283.15pt;height:164.95pt;z-index:-251671563;visibility:visible;mso-wrap-style:square;mso-width-percent:0;mso-height-percent:0;mso-wrap-distance-left:9pt;mso-wrap-distance-top:0;mso-wrap-distance-right:9pt;mso-wrap-distance-bottom:0;mso-position-horizontal:absolute;mso-position-horizontal-relative:text;mso-position-vertical:absolute;mso-position-vertical-relative:text;mso-width-percent:0;mso-height-percent:0;mso-width-relative:margin;mso-height-relative:margin;v-text-anchor:middle" o:gfxdata="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" fillcolor="#00798b [3204]" stroked="f" strokeweight="1pt"/>
           </w:pict>
         </mc:Fallback>
       </mc:AlternateContent>
@@ -2096,7 +2096,7 @@
         </mc:Choice>
         <mc:Fallback>
           <w:pict>
-            <v:rect w14:anchorId="7FFB0EA6" id="Rettangolo 109" o:spid="_x0000_s1026" alt="&quot;&quot;" style="position:absolute;margin-left:256.6pt;margin-top:125.6pt;width:281.7pt;height:45.5pt;z-index:251650041;visibility:visible;mso-wrap-style:square;mso-width-percent:0;mso-height-percent:0;mso-wrap-distance-left:9pt;mso-wrap-distance-top:0;mso-wrap-distance-right:9pt;mso-wrap-distance-bottom:0;mso-position-horizontal:absolute;mso-position-horizontal-relative:text;mso-position-vertical:absolute;mso-position-vertical-relative:text;mso-width-percent:0;mso-height-percent:0;mso-width-relative:margin;mso-height-relative:margin;v-text-anchor:middle" o:gfxdata="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" fillcolor="#434343 [3206]" stroked="f" strokeweight="1pt"/>
+            <v:rect w14:anchorId="1B60C9B0" id="Rettangolo 109" o:spid="_x0000_s1026" alt="&quot;&quot;" style="position:absolute;margin-left:256.6pt;margin-top:125.6pt;width:281.7pt;height:45.5pt;z-index:251650041;visibility:visible;mso-wrap-style:square;mso-width-percent:0;mso-height-percent:0;mso-wrap-distance-left:9pt;mso-wrap-distance-top:0;mso-wrap-distance-right:9pt;mso-wrap-distance-bottom:0;mso-position-horizontal:absolute;mso-position-horizontal-relative:text;mso-position-vertical:absolute;mso-position-vertical-relative:text;mso-width-percent:0;mso-height-percent:0;mso-width-relative:margin;mso-height-relative:margin;v-text-anchor:middle" o:gfxdata="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" fillcolor="#434343 [3206]" stroked="f" strokeweight="1pt"/>
           </w:pict>
         </mc:Fallback>
       </mc:AlternateContent>
@@ -2183,7 +2183,7 @@
         </mc:Choice>
         <mc:Fallback>
           <w:pict>
-            <v:rect w14:anchorId="293E38D2" id="Rettangolo 106" o:spid="_x0000_s1026" alt="&quot;&quot;" style="position:absolute;margin-left:-84.3pt;margin-top:-38.1pt;width:341pt;height:165pt;z-index:251645942;visibility:visible;mso-wrap-style:square;mso-width-percent:0;mso-height-percent:0;mso-wrap-distance-left:9pt;mso-wrap-distance-top:0;mso-wrap-distance-right:9pt;mso-wrap-distance-bottom:0;mso-position-horizontal:absolute;mso-position-horizontal-relative:text;mso-position-vertical:absolute;mso-position-vertical-relative:text;mso-width-percent:0;mso-height-percent:0;mso-width-relative:margin;mso-height-relative:margin;v-text-anchor:middle" o:gfxdata="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" fillcolor="#333 [3215]" stroked="f" strokeweight="1pt"/>
+            <v:rect w14:anchorId="3C6531EF" id="Rettangolo 106" o:spid="_x0000_s1026" alt="&quot;&quot;" style="position:absolute;margin-left:-84.3pt;margin-top:-38.1pt;width:341pt;height:165pt;z-index:251645942;visibility:visible;mso-wrap-style:square;mso-width-percent:0;mso-height-percent:0;mso-wrap-distance-left:9pt;mso-wrap-distance-top:0;mso-wrap-distance-right:9pt;mso-wrap-distance-bottom:0;mso-position-horizontal:absolute;mso-position-horizontal-relative:text;mso-position-vertical:absolute;mso-position-vertical-relative:text;mso-width-percent:0;mso-height-percent:0;mso-width-relative:margin;mso-height-relative:margin;v-text-anchor:middle" o:gfxdata="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" fillcolor="#333 [3215]" stroked="f" strokeweight="1pt"/>
           </w:pict>
         </mc:Fallback>
       </mc:AlternateContent>
@@ -2270,7 +2270,7 @@
         </mc:Choice>
         <mc:Fallback>
           <w:pict>
-            <v:rect w14:anchorId="620176AE" id="Rettangolo 111" o:spid="_x0000_s1026" alt="&quot;&quot;" style="position:absolute;margin-left:256.05pt;margin-top:297.35pt;width:281.75pt;height:45.35pt;z-index:-251663365;visibility:visible;mso-wrap-style:square;mso-width-percent:0;mso-height-percent:0;mso-wrap-distance-left:9pt;mso-wrap-distance-top:0;mso-wrap-distance-right:9pt;mso-wrap-distance-bottom:0;mso-position-horizontal:absolute;mso-position-horizontal-relative:text;mso-position-vertical:absolute;mso-position-vertical-relative:text;mso-width-percent:0;mso-height-percent:0;mso-width-relative:margin;mso-height-relative:margin;v-text-anchor:middle" o:gfxdata="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" fillcolor="#434343 [3206]" stroked="f" strokeweight="1pt"/>
+            <v:rect w14:anchorId="6970423C" id="Rettangolo 111" o:spid="_x0000_s1026" alt="&quot;&quot;" style="position:absolute;margin-left:256.05pt;margin-top:297.35pt;width:281.75pt;height:45.35pt;z-index:-251663365;visibility:visible;mso-wrap-style:square;mso-width-percent:0;mso-height-percent:0;mso-wrap-distance-left:9pt;mso-wrap-distance-top:0;mso-wrap-distance-right:9pt;mso-wrap-distance-bottom:0;mso-position-horizontal:absolute;mso-position-horizontal-relative:text;mso-position-vertical:absolute;mso-position-vertical-relative:text;mso-width-percent:0;mso-height-percent:0;mso-width-relative:margin;mso-height-relative:margin;v-text-anchor:middle" o:gfxdata="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" fillcolor="#434343 [3206]" stroked="f" strokeweight="1pt"/>
           </w:pict>
         </mc:Fallback>
       </mc:AlternateContent>
@@ -2357,7 +2357,7 @@
         </mc:Choice>
         <mc:Fallback>
           <w:pict>
-            <v:rect w14:anchorId="5402EDA2" id="Rettangolo 108" o:spid="_x0000_s1026" alt="&quot;&quot;" style="position:absolute;margin-left:-84.25pt;margin-top:125.55pt;width:350.4pt;height:45.5pt;z-index:251649017;visibility:visible;mso-wrap-style:square;mso-width-percent:0;mso-height-percent:0;mso-wrap-distance-left:9pt;mso-wrap-distance-top:0;mso-wrap-distance-right:9pt;mso-wrap-distance-bottom:0;mso-position-horizontal:absolute;mso-position-horizontal-relative:text;mso-position-vertical:absolute;mso-position-vertical-relative:text;mso-width-percent:0;mso-height-percent:0;mso-width-relative:margin;mso-height-relative:margin;v-text-anchor:middle" o:gfxdata="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" fillcolor="#00798b [3204]" stroked="f" strokeweight="1pt"/>
+            <v:rect w14:anchorId="15616059" id="Rettangolo 108" o:spid="_x0000_s1026" alt="&quot;&quot;" style="position:absolute;margin-left:-84.25pt;margin-top:125.55pt;width:350.4pt;height:45.5pt;z-index:251649017;visibility:visible;mso-wrap-style:square;mso-width-percent:0;mso-height-percent:0;mso-wrap-distance-left:9pt;mso-wrap-distance-top:0;mso-wrap-distance-right:9pt;mso-wrap-distance-bottom:0;mso-position-horizontal:absolute;mso-position-horizontal-relative:text;mso-position-vertical:absolute;mso-position-vertical-relative:text;mso-width-percent:0;mso-height-percent:0;mso-width-relative:margin;mso-height-relative:margin;v-text-anchor:middle" o:gfxdata="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" fillcolor="#00798b [3204]" stroked="f" strokeweight="1pt"/>
           </w:pict>
         </mc:Fallback>
       </mc:AlternateContent>
@@ -2444,7 +2444,7 @@
         </mc:Choice>
         <mc:Fallback>
           <w:pict>
-            <v:rect w14:anchorId="086D9474" id="Rettangolo 110" o:spid="_x0000_s1026" alt="&quot;&quot;" style="position:absolute;margin-left:-84.25pt;margin-top:297.45pt;width:350.4pt;height:45.35pt;z-index:-251664389;visibility:visible;mso-wrap-style:square;mso-width-percent:0;mso-height-percent:0;mso-wrap-distance-left:9pt;mso-wrap-distance-top:0;mso-wrap-distance-right:9pt;mso-wrap-distance-bottom:0;mso-position-horizontal:absolute;mso-position-horizontal-relative:text;mso-position-vertical:absolute;mso-position-vertical-relative:text;mso-width-percent:0;mso-height-percent:0;mso-width-relative:margin;mso-height-relative:margin;v-text-anchor:middle" o:gfxdata="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" fillcolor="#00798b [3204]" stroked="f" strokeweight="1pt"/>
+            <v:rect w14:anchorId="3B5099CF" id="Rettangolo 110" o:spid="_x0000_s1026" alt="&quot;&quot;" style="position:absolute;margin-left:-84.25pt;margin-top:297.45pt;width:350.4pt;height:45.35pt;z-index:-251664389;visibility:visible;mso-wrap-style:square;mso-width-percent:0;mso-height-percent:0;mso-wrap-distance-left:9pt;mso-wrap-distance-top:0;mso-wrap-distance-right:9pt;mso-wrap-distance-bottom:0;mso-position-horizontal:absolute;mso-position-horizontal-relative:text;mso-position-vertical:absolute;mso-position-vertical-relative:text;mso-width-percent:0;mso-height-percent:0;mso-width-relative:margin;mso-height-relative:margin;v-text-anchor:middle" o:gfxdata="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" fillcolor="#00798b [3204]" stroked="f" strokeweight="1pt"/>
           </w:pict>
         </mc:Fallback>
       </mc:AlternateContent>
@@ -4222,8 +4222,8 @@
   </w:compat>
   <w:rsids>
     <w:rsidRoot w:val="00511BDB"/>
-    <w:rsid w:val="0017292D"/>
     <w:rsid w:val="00511BDB"/>
+    <w:rsid w:val="00E91494"/>
   </w:rsids>
   <m:mathPr>
     <m:mathFont m:val="Cambria Math"/>
